--- a/Test_task_for_Tenzor/Проект эффективность персонала.docx
+++ b/Test_task_for_Tenzor/Проект эффективность персонала.docx
@@ -876,7 +876,13 @@
         <w:rPr>
           <w:rFonts w:ascii="Times New Roman" w:hAnsi="Times New Roman" w:cs="Times New Roman"/>
         </w:rPr>
-        <w:t>Библиотеки необходимые для работы программы</w:t>
+        <w:t>Сторонние б</w:t>
+      </w:r>
+      <w:r>
+        <w:rPr>
+          <w:rFonts w:ascii="Times New Roman" w:hAnsi="Times New Roman" w:cs="Times New Roman"/>
+        </w:rPr>
+        <w:t>иблиотеки необходимые для работы программы</w:t>
       </w:r>
     </w:p>
     <w:p>
@@ -885,7 +891,6 @@
         <w:shd w:val="clear" w:color="auto" w:fill="FFFFFF"/>
         <w:rPr>
           <w:color w:val="000000"/>
-          <w:lang w:val="en-US"/>
         </w:rPr>
       </w:pPr>
       <w:proofErr w:type="gramStart"/>
@@ -904,7 +909,6 @@
           <w:b/>
           <w:bCs/>
           <w:color w:val="000080"/>
-          <w:lang w:val="en-US"/>
         </w:rPr>
         <w:t xml:space="preserve"> </w:t>
       </w:r>
@@ -966,49 +970,6 @@
           <w:lang w:val="en-US"/>
         </w:rPr>
       </w:pPr>
-      <w:r>
-        <w:rPr>
-          <w:b/>
-          <w:bCs/>
-          <w:color w:val="000080"/>
-          <w:lang w:val="en-US"/>
-        </w:rPr>
-        <w:t xml:space="preserve">from </w:t>
-      </w:r>
-      <w:proofErr w:type="spellStart"/>
-      <w:r>
-        <w:rPr>
-          <w:color w:val="000000"/>
-          <w:lang w:val="en-US"/>
-        </w:rPr>
-        <w:t>itertools</w:t>
-      </w:r>
-      <w:proofErr w:type="spellEnd"/>
-      <w:r>
-        <w:rPr>
-          <w:color w:val="000000"/>
-          <w:lang w:val="en-US"/>
-        </w:rPr>
-        <w:t xml:space="preserve"> </w:t>
-      </w:r>
-      <w:r>
-        <w:rPr>
-          <w:b/>
-          <w:bCs/>
-          <w:color w:val="000080"/>
-          <w:lang w:val="en-US"/>
-        </w:rPr>
-        <w:t xml:space="preserve">import </w:t>
-      </w:r>
-      <w:proofErr w:type="spellStart"/>
-      <w:r>
-        <w:rPr>
-          <w:color w:val="000000"/>
-          <w:lang w:val="en-US"/>
-        </w:rPr>
-        <w:t>groupby</w:t>
-      </w:r>
-      <w:proofErr w:type="spellEnd"/>
     </w:p>
     <w:p>
       <w:pPr>

--- a/Test_task_for_Tenzor/Проект эффективность персонала.docx
+++ b/Test_task_for_Tenzor/Проект эффективность персонала.docx
@@ -595,7 +595,26 @@
         <w:rPr>
           <w:rFonts w:ascii="Times New Roman" w:hAnsi="Times New Roman" w:cs="Times New Roman"/>
         </w:rPr>
-        <w:t>Данное решение достаточно грубо, для дальнейшего развития планируется введение</w:t>
+        <w:t xml:space="preserve">Данное решение достаточно грубо, для дальнейшего развития планируется </w:t>
+      </w:r>
+    </w:p>
+    <w:p>
+      <w:pPr>
+        <w:rPr>
+          <w:rFonts w:ascii="Times New Roman" w:hAnsi="Times New Roman" w:cs="Times New Roman"/>
+        </w:rPr>
+      </w:pPr>
+      <w:r>
+        <w:rPr>
+          <w:rFonts w:ascii="Times New Roman" w:hAnsi="Times New Roman" w:cs="Times New Roman"/>
+        </w:rPr>
+        <w:t xml:space="preserve">1) </w:t>
+      </w:r>
+      <w:r>
+        <w:rPr>
+          <w:rFonts w:ascii="Times New Roman" w:hAnsi="Times New Roman" w:cs="Times New Roman"/>
+        </w:rPr>
+        <w:t>введение</w:t>
       </w:r>
       <w:r>
         <w:rPr>
@@ -667,7 +686,39 @@
         <w:rPr>
           <w:rFonts w:ascii="Times New Roman" w:hAnsi="Times New Roman" w:cs="Times New Roman"/>
         </w:rPr>
-        <w:t xml:space="preserve"> систему надо подгонять под сферы деятельности в которых работают специалисты) так же можно ввести </w:t>
+        <w:t xml:space="preserve"> систему надо подгонять под сферы деятельности в которых работают специалисты)</w:t>
+      </w:r>
+    </w:p>
+    <w:p>
+      <w:pPr>
+        <w:rPr>
+          <w:rFonts w:ascii="Times New Roman" w:hAnsi="Times New Roman" w:cs="Times New Roman"/>
+        </w:rPr>
+      </w:pPr>
+      <w:r>
+        <w:rPr>
+          <w:rFonts w:ascii="Times New Roman" w:hAnsi="Times New Roman" w:cs="Times New Roman"/>
+        </w:rPr>
+        <w:lastRenderedPageBreak/>
+        <w:t>2)</w:t>
+      </w:r>
+      <w:r>
+        <w:rPr>
+          <w:rFonts w:ascii="Times New Roman" w:hAnsi="Times New Roman" w:cs="Times New Roman"/>
+        </w:rPr>
+        <w:t xml:space="preserve"> </w:t>
+      </w:r>
+      <w:r>
+        <w:rPr>
+          <w:rFonts w:ascii="Times New Roman" w:hAnsi="Times New Roman" w:cs="Times New Roman"/>
+        </w:rPr>
+        <w:t xml:space="preserve"> </w:t>
+      </w:r>
+      <w:r>
+        <w:rPr>
+          <w:rFonts w:ascii="Times New Roman" w:hAnsi="Times New Roman" w:cs="Times New Roman"/>
+        </w:rPr>
+        <w:t xml:space="preserve">ввести </w:t>
       </w:r>
       <w:r>
         <w:rPr>
@@ -681,18 +732,24 @@
         </w:rPr>
         <w:t xml:space="preserve"> который добавляет баллы руководителю с большим количеством сотрудников.   </w:t>
       </w:r>
-      <w:r>
-        <w:rPr>
-          <w:rFonts w:ascii="Times New Roman" w:hAnsi="Times New Roman" w:cs="Times New Roman"/>
-        </w:rPr>
-        <w:t xml:space="preserve">Рекомендуется ввести колонку, в которой указывается сложность проекта (легкий, средний, сложный) данный </w:t>
-      </w:r>
-      <w:r>
-        <w:rPr>
-          <w:rFonts w:ascii="Times New Roman" w:hAnsi="Times New Roman" w:cs="Times New Roman"/>
-        </w:rPr>
-        <w:lastRenderedPageBreak/>
-        <w:t>параметр будет добавлять баллы в зависимости от сложности, или взять количе</w:t>
+    </w:p>
+    <w:p>
+      <w:pPr>
+        <w:rPr>
+          <w:rFonts w:ascii="Times New Roman" w:hAnsi="Times New Roman" w:cs="Times New Roman"/>
+        </w:rPr>
+      </w:pPr>
+      <w:r>
+        <w:rPr>
+          <w:rFonts w:ascii="Times New Roman" w:hAnsi="Times New Roman" w:cs="Times New Roman"/>
+        </w:rPr>
+        <w:t xml:space="preserve">3) </w:t>
+      </w:r>
+      <w:r>
+        <w:rPr>
+          <w:rFonts w:ascii="Times New Roman" w:hAnsi="Times New Roman" w:cs="Times New Roman"/>
+        </w:rPr>
+        <w:t xml:space="preserve"> ввести колонку, в которой указывается сложность проекта (легкий, средний, сложный) данный параметр будет добавлять баллы в зависимости от сложности, или взять количе</w:t>
       </w:r>
       <w:r>
         <w:rPr>
@@ -738,24 +795,172 @@
         </w:rPr>
         <w:t xml:space="preserve">, </w:t>
       </w:r>
-      <w:r>
-        <w:rPr>
-          <w:rFonts w:ascii="Times New Roman" w:hAnsi="Times New Roman" w:cs="Times New Roman"/>
-        </w:rPr>
-        <w:t xml:space="preserve"> реализовать добавление балов за проекты сданные в срок к примеру при достижение 15 проектов добавить дополнительные баллы исполнителю или руководителю и.т.д.</w:t>
-      </w:r>
-    </w:p>
-    <w:p>
-      <w:pPr>
-        <w:rPr>
-          <w:rFonts w:ascii="Times New Roman" w:hAnsi="Times New Roman" w:cs="Times New Roman"/>
-        </w:rPr>
-      </w:pPr>
-      <w:r>
-        <w:rPr>
-          <w:rFonts w:ascii="Times New Roman" w:hAnsi="Times New Roman" w:cs="Times New Roman"/>
-        </w:rPr>
-        <w:t>Технически необходимо убрать повторение кода, рассортировать функции по отдельным файлам и разместить</w:t>
+    </w:p>
+    <w:p>
+      <w:pPr>
+        <w:rPr>
+          <w:rFonts w:ascii="Times New Roman" w:hAnsi="Times New Roman" w:cs="Times New Roman"/>
+        </w:rPr>
+      </w:pPr>
+      <w:r>
+        <w:rPr>
+          <w:rFonts w:ascii="Times New Roman" w:hAnsi="Times New Roman" w:cs="Times New Roman"/>
+        </w:rPr>
+        <w:t>4)</w:t>
+      </w:r>
+      <w:r>
+        <w:rPr>
+          <w:rFonts w:ascii="Times New Roman" w:hAnsi="Times New Roman" w:cs="Times New Roman"/>
+        </w:rPr>
+        <w:t xml:space="preserve"> реализовать добавление ба</w:t>
+      </w:r>
+      <w:r>
+        <w:rPr>
+          <w:rFonts w:ascii="Times New Roman" w:hAnsi="Times New Roman" w:cs="Times New Roman"/>
+        </w:rPr>
+        <w:t>л</w:t>
+      </w:r>
+      <w:r>
+        <w:rPr>
+          <w:rFonts w:ascii="Times New Roman" w:hAnsi="Times New Roman" w:cs="Times New Roman"/>
+        </w:rPr>
+        <w:t>лов за проекты сданные в срок</w:t>
+      </w:r>
+      <w:r>
+        <w:rPr>
+          <w:rFonts w:ascii="Times New Roman" w:hAnsi="Times New Roman" w:cs="Times New Roman"/>
+        </w:rPr>
+        <w:t xml:space="preserve">, </w:t>
+      </w:r>
+      <w:r>
+        <w:rPr>
+          <w:rFonts w:ascii="Times New Roman" w:hAnsi="Times New Roman" w:cs="Times New Roman"/>
+        </w:rPr>
+        <w:t xml:space="preserve"> к </w:t>
+      </w:r>
+      <w:proofErr w:type="gramStart"/>
+      <w:r>
+        <w:rPr>
+          <w:rFonts w:ascii="Times New Roman" w:hAnsi="Times New Roman" w:cs="Times New Roman"/>
+        </w:rPr>
+        <w:t>примеру</w:t>
+      </w:r>
+      <w:proofErr w:type="gramEnd"/>
+      <w:r>
+        <w:rPr>
+          <w:rFonts w:ascii="Times New Roman" w:hAnsi="Times New Roman" w:cs="Times New Roman"/>
+        </w:rPr>
+        <w:t xml:space="preserve"> при достижение 15 проектов добавить дополнительные баллы исполнителю или руководителю и.т.д.</w:t>
+      </w:r>
+    </w:p>
+    <w:p>
+      <w:pPr>
+        <w:rPr>
+          <w:rFonts w:ascii="Times New Roman" w:hAnsi="Times New Roman" w:cs="Times New Roman"/>
+        </w:rPr>
+      </w:pPr>
+      <w:r>
+        <w:rPr>
+          <w:rFonts w:ascii="Times New Roman" w:hAnsi="Times New Roman" w:cs="Times New Roman"/>
+        </w:rPr>
+        <w:t>Технически необходимо</w:t>
+      </w:r>
+      <w:r>
+        <w:rPr>
+          <w:rFonts w:ascii="Times New Roman" w:hAnsi="Times New Roman" w:cs="Times New Roman"/>
+        </w:rPr>
+        <w:t>:</w:t>
+      </w:r>
+    </w:p>
+    <w:p>
+      <w:pPr>
+        <w:pStyle w:val="a3"/>
+        <w:numPr>
+          <w:ilvl w:val="0"/>
+          <w:numId w:val="3"/>
+        </w:numPr>
+        <w:ind w:hanging="720"/>
+        <w:rPr>
+          <w:rFonts w:ascii="Times New Roman" w:hAnsi="Times New Roman" w:cs="Times New Roman"/>
+          <w:lang w:val="en-US"/>
+        </w:rPr>
+      </w:pPr>
+      <w:r>
+        <w:rPr>
+          <w:rFonts w:ascii="Times New Roman" w:hAnsi="Times New Roman" w:cs="Times New Roman"/>
+        </w:rPr>
+        <w:t xml:space="preserve">убрать повторение кода, </w:t>
+      </w:r>
+    </w:p>
+    <w:p>
+      <w:pPr>
+        <w:pStyle w:val="a3"/>
+        <w:numPr>
+          <w:ilvl w:val="0"/>
+          <w:numId w:val="3"/>
+        </w:numPr>
+        <w:ind w:hanging="720"/>
+        <w:rPr>
+          <w:rFonts w:ascii="Times New Roman" w:hAnsi="Times New Roman" w:cs="Times New Roman"/>
+        </w:rPr>
+      </w:pPr>
+      <w:r>
+        <w:rPr>
+          <w:rFonts w:ascii="Times New Roman" w:hAnsi="Times New Roman" w:cs="Times New Roman"/>
+        </w:rPr>
+        <w:t xml:space="preserve">рассортировать функции по отдельным файлам и разместить в папке </w:t>
+      </w:r>
+      <w:r>
+        <w:rPr>
+          <w:rFonts w:ascii="Times New Roman" w:hAnsi="Times New Roman" w:cs="Times New Roman"/>
+          <w:lang w:val="en-US"/>
+        </w:rPr>
+        <w:t>def</w:t>
+      </w:r>
+      <w:r>
+        <w:rPr>
+          <w:rFonts w:ascii="Times New Roman" w:hAnsi="Times New Roman" w:cs="Times New Roman"/>
+        </w:rPr>
+        <w:t xml:space="preserve">, </w:t>
+      </w:r>
+    </w:p>
+    <w:p>
+      <w:pPr>
+        <w:pStyle w:val="a3"/>
+        <w:numPr>
+          <w:ilvl w:val="0"/>
+          <w:numId w:val="3"/>
+        </w:numPr>
+        <w:ind w:hanging="720"/>
+        <w:rPr>
+          <w:rFonts w:ascii="Times New Roman" w:hAnsi="Times New Roman" w:cs="Times New Roman"/>
+        </w:rPr>
+      </w:pPr>
+      <w:r>
+        <w:rPr>
+          <w:rFonts w:ascii="Times New Roman" w:hAnsi="Times New Roman" w:cs="Times New Roman"/>
+        </w:rPr>
+        <w:t xml:space="preserve">в отдельных участках кода необходимо заменить цикл </w:t>
+      </w:r>
+      <w:r>
+        <w:rPr>
+          <w:rFonts w:ascii="Times New Roman" w:hAnsi="Times New Roman" w:cs="Times New Roman"/>
+          <w:lang w:val="en-US"/>
+        </w:rPr>
+        <w:t>for</w:t>
+      </w:r>
+      <w:r>
+        <w:rPr>
+          <w:rFonts w:ascii="Times New Roman" w:hAnsi="Times New Roman" w:cs="Times New Roman"/>
+        </w:rPr>
+        <w:t xml:space="preserve"> на группировку внутри списка. Необходимо реализовать, чтобы программа работала при открытых </w:t>
+      </w:r>
+      <w:r>
+        <w:rPr>
+          <w:rFonts w:ascii="Times New Roman" w:hAnsi="Times New Roman" w:cs="Times New Roman"/>
+          <w:lang w:val="en-US"/>
+        </w:rPr>
+        <w:t>excel</w:t>
       </w:r>
       <w:r>
         <w:rPr>
@@ -763,18 +968,19 @@
         </w:rPr>
         <w:t xml:space="preserve"> </w:t>
       </w:r>
-      <w:r>
-        <w:rPr>
-          <w:rFonts w:ascii="Times New Roman" w:hAnsi="Times New Roman" w:cs="Times New Roman"/>
-        </w:rPr>
-        <w:t xml:space="preserve">в папке </w:t>
-      </w:r>
-      <w:r>
-        <w:rPr>
-          <w:rFonts w:ascii="Times New Roman" w:hAnsi="Times New Roman" w:cs="Times New Roman"/>
-          <w:lang w:val="en-US"/>
-        </w:rPr>
-        <w:t>def</w:t>
+      <w:proofErr w:type="gramStart"/>
+      <w:r>
+        <w:rPr>
+          <w:rFonts w:ascii="Times New Roman" w:hAnsi="Times New Roman" w:cs="Times New Roman"/>
+        </w:rPr>
+        <w:t>файлах</w:t>
+      </w:r>
+      <w:proofErr w:type="gramEnd"/>
+      <w:r>
+        <w:rPr>
+          <w:rFonts w:ascii="Times New Roman" w:hAnsi="Times New Roman" w:cs="Times New Roman"/>
+        </w:rPr>
+        <w:t xml:space="preserve"> с которых считывается информация</w:t>
       </w:r>
       <w:r>
         <w:rPr>
@@ -782,101 +988,90 @@
         </w:rPr>
         <w:t xml:space="preserve">, </w:t>
       </w:r>
-      <w:r>
-        <w:rPr>
-          <w:rFonts w:ascii="Times New Roman" w:hAnsi="Times New Roman" w:cs="Times New Roman"/>
-        </w:rPr>
-        <w:t>в отдельных участках кода необходимо заменить</w:t>
-      </w:r>
+    </w:p>
+    <w:p>
+      <w:pPr>
+        <w:pStyle w:val="a3"/>
+        <w:numPr>
+          <w:ilvl w:val="0"/>
+          <w:numId w:val="3"/>
+        </w:numPr>
+        <w:ind w:hanging="720"/>
+        <w:rPr>
+          <w:rFonts w:ascii="Times New Roman" w:hAnsi="Times New Roman" w:cs="Times New Roman"/>
+        </w:rPr>
+      </w:pPr>
+      <w:r>
+        <w:rPr>
+          <w:rFonts w:ascii="Times New Roman" w:hAnsi="Times New Roman" w:cs="Times New Roman"/>
+        </w:rPr>
+        <w:t xml:space="preserve">необходимо реализовать исключение при вводе цифр </w:t>
+      </w:r>
+      <w:r>
+        <w:rPr>
+          <w:rFonts w:ascii="Times New Roman" w:hAnsi="Times New Roman" w:cs="Times New Roman"/>
+        </w:rPr>
+        <w:t>1</w:t>
+      </w:r>
+      <w:r>
+        <w:rPr>
+          <w:rFonts w:ascii="Times New Roman" w:hAnsi="Times New Roman" w:cs="Times New Roman"/>
+        </w:rPr>
+        <w:t xml:space="preserve">,2,3,4,5, </w:t>
+      </w:r>
+      <w:r>
+        <w:rPr>
+          <w:rFonts w:ascii="Times New Roman" w:hAnsi="Times New Roman" w:cs="Times New Roman"/>
+        </w:rPr>
+        <w:t xml:space="preserve">если пользователь вводит 6 вывести вы выбрали </w:t>
+      </w:r>
+      <w:proofErr w:type="gramStart"/>
+      <w:r>
+        <w:rPr>
+          <w:rFonts w:ascii="Times New Roman" w:hAnsi="Times New Roman" w:cs="Times New Roman"/>
+        </w:rPr>
+        <w:t>неправильную</w:t>
+      </w:r>
+      <w:proofErr w:type="gramEnd"/>
       <w:r>
         <w:rPr>
           <w:rFonts w:ascii="Times New Roman" w:hAnsi="Times New Roman" w:cs="Times New Roman"/>
         </w:rPr>
         <w:t xml:space="preserve"> </w:t>
       </w:r>
-      <w:r>
-        <w:rPr>
-          <w:rFonts w:ascii="Times New Roman" w:hAnsi="Times New Roman" w:cs="Times New Roman"/>
-        </w:rPr>
-        <w:t xml:space="preserve">цикл </w:t>
-      </w:r>
-      <w:r>
-        <w:rPr>
-          <w:rFonts w:ascii="Times New Roman" w:hAnsi="Times New Roman" w:cs="Times New Roman"/>
-          <w:lang w:val="en-US"/>
-        </w:rPr>
-        <w:t>for</w:t>
-      </w:r>
-      <w:r>
-        <w:rPr>
-          <w:rFonts w:ascii="Times New Roman" w:hAnsi="Times New Roman" w:cs="Times New Roman"/>
-        </w:rPr>
-        <w:t xml:space="preserve"> </w:t>
-      </w:r>
-      <w:r>
-        <w:rPr>
-          <w:rFonts w:ascii="Times New Roman" w:hAnsi="Times New Roman" w:cs="Times New Roman"/>
-        </w:rPr>
-        <w:t xml:space="preserve">на группировку внутри списка. Необходимо реализовать, чтобы программа работала при открытых </w:t>
-      </w:r>
-      <w:r>
-        <w:rPr>
-          <w:rFonts w:ascii="Times New Roman" w:hAnsi="Times New Roman" w:cs="Times New Roman"/>
-          <w:lang w:val="en-US"/>
-        </w:rPr>
-        <w:t>excel</w:t>
-      </w:r>
-      <w:r>
-        <w:rPr>
-          <w:rFonts w:ascii="Times New Roman" w:hAnsi="Times New Roman" w:cs="Times New Roman"/>
-        </w:rPr>
-        <w:t xml:space="preserve"> </w:t>
-      </w:r>
-      <w:r>
-        <w:rPr>
-          <w:rFonts w:ascii="Times New Roman" w:hAnsi="Times New Roman" w:cs="Times New Roman"/>
-        </w:rPr>
-        <w:t>файлах с которых считывается информация</w:t>
-      </w:r>
-      <w:r>
-        <w:rPr>
-          <w:rFonts w:ascii="Times New Roman" w:hAnsi="Times New Roman" w:cs="Times New Roman"/>
-        </w:rPr>
-        <w:t>, необходимо реализовать исключение при вводе цифр при выборе сортировке</w:t>
-      </w:r>
-      <w:proofErr w:type="gramStart"/>
-      <w:r>
-        <w:rPr>
-          <w:rFonts w:ascii="Times New Roman" w:hAnsi="Times New Roman" w:cs="Times New Roman"/>
-        </w:rPr>
-        <w:t xml:space="preserve"> .</w:t>
-      </w:r>
-      <w:proofErr w:type="gramEnd"/>
-      <w:r>
-        <w:rPr>
-          <w:rFonts w:ascii="Times New Roman" w:hAnsi="Times New Roman" w:cs="Times New Roman"/>
-        </w:rPr>
-        <w:t xml:space="preserve"> </w:t>
-      </w:r>
-    </w:p>
-    <w:p>
-      <w:pPr>
-        <w:rPr>
-          <w:rFonts w:ascii="Times New Roman" w:hAnsi="Times New Roman" w:cs="Times New Roman"/>
-        </w:rPr>
-      </w:pPr>
-    </w:p>
-    <w:p>
-      <w:pPr>
-        <w:rPr>
-          <w:rFonts w:ascii="Times New Roman" w:hAnsi="Times New Roman" w:cs="Times New Roman"/>
-        </w:rPr>
-      </w:pPr>
-      <w:r>
-        <w:rPr>
-          <w:rFonts w:ascii="Times New Roman" w:hAnsi="Times New Roman" w:cs="Times New Roman"/>
-        </w:rPr>
-        <w:t>Сторонние б</w:t>
+      <w:proofErr w:type="spellStart"/>
+      <w:r>
+        <w:rPr>
+          <w:rFonts w:ascii="Times New Roman" w:hAnsi="Times New Roman" w:cs="Times New Roman"/>
+        </w:rPr>
+        <w:t>комнду</w:t>
+      </w:r>
+      <w:proofErr w:type="spellEnd"/>
+      <w:r>
+        <w:rPr>
+          <w:rFonts w:ascii="Times New Roman" w:hAnsi="Times New Roman" w:cs="Times New Roman"/>
+        </w:rPr>
+        <w:t xml:space="preserve"> и.т.д.</w:t>
+      </w:r>
+    </w:p>
+    <w:p>
+      <w:pPr>
+        <w:rPr>
+          <w:rFonts w:ascii="Times New Roman" w:hAnsi="Times New Roman" w:cs="Times New Roman"/>
+        </w:rPr>
+      </w:pPr>
+    </w:p>
+    <w:p>
+      <w:pPr>
+        <w:rPr>
+          <w:rFonts w:ascii="Times New Roman" w:hAnsi="Times New Roman" w:cs="Times New Roman"/>
+        </w:rPr>
+      </w:pPr>
+      <w:r>
+        <w:rPr>
+          <w:rFonts w:ascii="Times New Roman" w:hAnsi="Times New Roman" w:cs="Times New Roman"/>
+        </w:rPr>
+        <w:t>Б</w:t>
       </w:r>
       <w:r>
         <w:rPr>
@@ -928,7 +1123,6 @@
         <w:shd w:val="clear" w:color="auto" w:fill="FFFFFF"/>
         <w:rPr>
           <w:color w:val="000000"/>
-          <w:lang w:val="en-US"/>
         </w:rPr>
       </w:pPr>
       <w:proofErr w:type="gramStart"/>
@@ -947,7 +1141,6 @@
           <w:b/>
           <w:bCs/>
           <w:color w:val="000080"/>
-          <w:lang w:val="en-US"/>
         </w:rPr>
         <w:t xml:space="preserve"> </w:t>
       </w:r>
@@ -967,15 +1160,13 @@
         <w:shd w:val="clear" w:color="auto" w:fill="FFFFFF"/>
         <w:rPr>
           <w:color w:val="000000"/>
-          <w:lang w:val="en-US"/>
-        </w:rPr>
-      </w:pPr>
-    </w:p>
-    <w:p>
-      <w:pPr>
-        <w:rPr>
-          <w:rFonts w:ascii="Times New Roman" w:hAnsi="Times New Roman" w:cs="Times New Roman"/>
-          <w:lang w:val="en-US"/>
+        </w:rPr>
+      </w:pPr>
+    </w:p>
+    <w:p>
+      <w:pPr>
+        <w:rPr>
+          <w:rFonts w:ascii="Times New Roman" w:hAnsi="Times New Roman" w:cs="Times New Roman"/>
         </w:rPr>
       </w:pPr>
     </w:p>
@@ -1105,6 +1296,95 @@
     </w:lvl>
   </w:abstractNum>
   <w:abstractNum w:abstractNumId="1">
+    <w:nsid w:val="30DA4CC1"/>
+    <w:multiLevelType w:val="hybridMultilevel"/>
+    <w:tmpl w:val="60725E8E"/>
+    <w:lvl w:ilvl="0" w:tplc="04190011">
+      <w:start w:val="1"/>
+      <w:numFmt w:val="decimal"/>
+      <w:lvlText w:val="%1)"/>
+      <w:lvlJc w:val="left"/>
+      <w:pPr>
+        <w:ind w:left="720" w:hanging="360"/>
+      </w:pPr>
+      <w:rPr>
+        <w:rFonts w:hint="default"/>
+      </w:rPr>
+    </w:lvl>
+    <w:lvl w:ilvl="1" w:tplc="04190019" w:tentative="1">
+      <w:start w:val="1"/>
+      <w:numFmt w:val="lowerLetter"/>
+      <w:lvlText w:val="%2."/>
+      <w:lvlJc w:val="left"/>
+      <w:pPr>
+        <w:ind w:left="1440" w:hanging="360"/>
+      </w:pPr>
+    </w:lvl>
+    <w:lvl w:ilvl="2" w:tplc="0419001B" w:tentative="1">
+      <w:start w:val="1"/>
+      <w:numFmt w:val="lowerRoman"/>
+      <w:lvlText w:val="%3."/>
+      <w:lvlJc w:val="right"/>
+      <w:pPr>
+        <w:ind w:left="2160" w:hanging="180"/>
+      </w:pPr>
+    </w:lvl>
+    <w:lvl w:ilvl="3" w:tplc="0419000F" w:tentative="1">
+      <w:start w:val="1"/>
+      <w:numFmt w:val="decimal"/>
+      <w:lvlText w:val="%4."/>
+      <w:lvlJc w:val="left"/>
+      <w:pPr>
+        <w:ind w:left="2880" w:hanging="360"/>
+      </w:pPr>
+    </w:lvl>
+    <w:lvl w:ilvl="4" w:tplc="04190019" w:tentative="1">
+      <w:start w:val="1"/>
+      <w:numFmt w:val="lowerLetter"/>
+      <w:lvlText w:val="%5."/>
+      <w:lvlJc w:val="left"/>
+      <w:pPr>
+        <w:ind w:left="3600" w:hanging="360"/>
+      </w:pPr>
+    </w:lvl>
+    <w:lvl w:ilvl="5" w:tplc="0419001B" w:tentative="1">
+      <w:start w:val="1"/>
+      <w:numFmt w:val="lowerRoman"/>
+      <w:lvlText w:val="%6."/>
+      <w:lvlJc w:val="right"/>
+      <w:pPr>
+        <w:ind w:left="4320" w:hanging="180"/>
+      </w:pPr>
+    </w:lvl>
+    <w:lvl w:ilvl="6" w:tplc="0419000F" w:tentative="1">
+      <w:start w:val="1"/>
+      <w:numFmt w:val="decimal"/>
+      <w:lvlText w:val="%7."/>
+      <w:lvlJc w:val="left"/>
+      <w:pPr>
+        <w:ind w:left="5040" w:hanging="360"/>
+      </w:pPr>
+    </w:lvl>
+    <w:lvl w:ilvl="7" w:tplc="04190019" w:tentative="1">
+      <w:start w:val="1"/>
+      <w:numFmt w:val="lowerLetter"/>
+      <w:lvlText w:val="%8."/>
+      <w:lvlJc w:val="left"/>
+      <w:pPr>
+        <w:ind w:left="5760" w:hanging="360"/>
+      </w:pPr>
+    </w:lvl>
+    <w:lvl w:ilvl="8" w:tplc="0419001B" w:tentative="1">
+      <w:start w:val="1"/>
+      <w:numFmt w:val="lowerRoman"/>
+      <w:lvlText w:val="%9."/>
+      <w:lvlJc w:val="right"/>
+      <w:pPr>
+        <w:ind w:left="6480" w:hanging="180"/>
+      </w:pPr>
+    </w:lvl>
+  </w:abstractNum>
+  <w:abstractNum w:abstractNumId="2">
     <w:nsid w:val="4E53188E"/>
     <w:multiLevelType w:val="hybridMultilevel"/>
     <w:tmpl w:val="BD8C24F0"/>
@@ -1194,10 +1474,13 @@
     </w:lvl>
   </w:abstractNum>
   <w:num w:numId="1">
-    <w:abstractNumId w:val="1"/>
+    <w:abstractNumId w:val="2"/>
   </w:num>
   <w:num w:numId="2">
     <w:abstractNumId w:val="0"/>
+  </w:num>
+  <w:num w:numId="3">
+    <w:abstractNumId w:val="1"/>
   </w:num>
 </w:numbering>
 </file>
